--- a/docs/WIP/CASA_Minutes_w1_v3.docx
+++ b/docs/WIP/CASA_Minutes_w1_v3.docx
@@ -75,7 +75,15 @@
       </w:r>
       <w:r>
         <w:tab/>
-        <w:t>KN:E-126</w:t>
+        <w:t>KN</w:t>
+      </w:r>
+      <w:proofErr w:type="gramStart"/>
+      <w:r>
+        <w:t>:E</w:t>
+      </w:r>
+      <w:proofErr w:type="gramEnd"/>
+      <w:r>
+        <w:t>-126</w:t>
       </w:r>
       <w:r>
         <w:tab/>
@@ -102,11 +110,56 @@
         </w:rPr>
         <w:tab/>
       </w:r>
-      <w:r>
-        <w:t>Yevgeniya Chekh, Jan Kohout, David Löffler, Kryštof Sýk</w:t>
-      </w:r>
-      <w:r>
-        <w:t>ora, Marek S</w:t>
+      <w:proofErr w:type="spellStart"/>
+      <w:r>
+        <w:t>Yevgeniya</w:t>
+      </w:r>
+      <w:proofErr w:type="spellEnd"/>
+      <w:r>
+        <w:t xml:space="preserve"> </w:t>
+      </w:r>
+      <w:proofErr w:type="spellStart"/>
+      <w:r>
+        <w:t>Chekh</w:t>
+      </w:r>
+      <w:proofErr w:type="spellEnd"/>
+      <w:r>
+        <w:t xml:space="preserve">, Jan </w:t>
+      </w:r>
+      <w:proofErr w:type="spellStart"/>
+      <w:r>
+        <w:t>Kohout</w:t>
+      </w:r>
+      <w:proofErr w:type="spellEnd"/>
+      <w:r>
+        <w:t xml:space="preserve">, David </w:t>
+      </w:r>
+      <w:proofErr w:type="spellStart"/>
+      <w:r>
+        <w:t>Löffler</w:t>
+      </w:r>
+      <w:proofErr w:type="spellEnd"/>
+      <w:r>
+        <w:t xml:space="preserve">, </w:t>
+      </w:r>
+      <w:proofErr w:type="spellStart"/>
+      <w:r>
+        <w:t>Kryštof</w:t>
+      </w:r>
+      <w:proofErr w:type="spellEnd"/>
+      <w:r>
+        <w:t xml:space="preserve"> </w:t>
+      </w:r>
+      <w:proofErr w:type="spellStart"/>
+      <w:r>
+        <w:t>Sýk</w:t>
+      </w:r>
+      <w:r>
+        <w:t>ora</w:t>
+      </w:r>
+      <w:proofErr w:type="spellEnd"/>
+      <w:r>
+        <w:t>, Marek S</w:t>
       </w:r>
       <w:r>
         <w:t>z</w:t>
@@ -161,9 +214,19 @@
       <w:r>
         <w:tab/>
       </w:r>
-      <w:r>
-        <w:t>Yevgeniya Chekh</w:t>
-      </w:r>
+      <w:proofErr w:type="spellStart"/>
+      <w:r>
+        <w:t>Yevgeniya</w:t>
+      </w:r>
+      <w:proofErr w:type="spellEnd"/>
+      <w:r>
+        <w:t xml:space="preserve"> </w:t>
+      </w:r>
+      <w:proofErr w:type="spellStart"/>
+      <w:r>
+        <w:t>Chekh</w:t>
+      </w:r>
+      <w:proofErr w:type="spellEnd"/>
     </w:p>
     <w:p>
       <w:pPr>
@@ -378,8 +441,13 @@
               <w:jc w:val="center"/>
             </w:pPr>
             <w:r>
-              <w:t>David Löffler</w:t>
-            </w:r>
+              <w:t xml:space="preserve">David </w:t>
+            </w:r>
+            <w:proofErr w:type="spellStart"/>
+            <w:r>
+              <w:t>Löffler</w:t>
+            </w:r>
+            <w:proofErr w:type="spellEnd"/>
           </w:p>
         </w:tc>
       </w:tr>
@@ -409,9 +477,19 @@
             <w:pPr>
               <w:jc w:val="center"/>
             </w:pPr>
-            <w:r>
-              <w:t>Kryštof Sýkora</w:t>
-            </w:r>
+            <w:proofErr w:type="spellStart"/>
+            <w:r>
+              <w:t>Kryštof</w:t>
+            </w:r>
+            <w:proofErr w:type="spellEnd"/>
+            <w:r>
+              <w:t xml:space="preserve"> </w:t>
+            </w:r>
+            <w:proofErr w:type="spellStart"/>
+            <w:r>
+              <w:t>Sýkora</w:t>
+            </w:r>
+            <w:proofErr w:type="spellEnd"/>
           </w:p>
         </w:tc>
       </w:tr>
@@ -441,9 +519,19 @@
             <w:pPr>
               <w:jc w:val="center"/>
             </w:pPr>
-            <w:r>
-              <w:t>Yevgeniya Chekh</w:t>
-            </w:r>
+            <w:proofErr w:type="spellStart"/>
+            <w:r>
+              <w:t>Yevgeniya</w:t>
+            </w:r>
+            <w:proofErr w:type="spellEnd"/>
+            <w:r>
+              <w:t xml:space="preserve"> </w:t>
+            </w:r>
+            <w:proofErr w:type="spellStart"/>
+            <w:r>
+              <w:t>Chekh</w:t>
+            </w:r>
+            <w:proofErr w:type="spellEnd"/>
           </w:p>
         </w:tc>
       </w:tr>
@@ -474,8 +562,13 @@
               <w:jc w:val="center"/>
             </w:pPr>
             <w:r>
-              <w:t>Jan Kohout</w:t>
-            </w:r>
+              <w:t xml:space="preserve">Jan </w:t>
+            </w:r>
+            <w:proofErr w:type="spellStart"/>
+            <w:r>
+              <w:t>Kohout</w:t>
+            </w:r>
+            <w:proofErr w:type="spellEnd"/>
           </w:p>
         </w:tc>
       </w:tr>
@@ -883,16 +976,85 @@
                 <w:sz w:val="22"/>
                 <w:szCs w:val="22"/>
               </w:rPr>
-              <w:t>Marek Szeles, David Löffler, Jan Kohout, Ho Minh Thanh, Kry</w:t>
-            </w:r>
+              <w:t xml:space="preserve">Marek Szeles, David </w:t>
+            </w:r>
+            <w:proofErr w:type="spellStart"/>
+            <w:r>
+              <w:rPr>
+                <w:sz w:val="22"/>
+                <w:szCs w:val="22"/>
+              </w:rPr>
+              <w:t>Löffler</w:t>
+            </w:r>
+            <w:proofErr w:type="spellEnd"/>
+            <w:r>
+              <w:rPr>
+                <w:sz w:val="22"/>
+                <w:szCs w:val="22"/>
+              </w:rPr>
+              <w:t xml:space="preserve">, Jan </w:t>
+            </w:r>
+            <w:proofErr w:type="spellStart"/>
+            <w:r>
+              <w:rPr>
+                <w:sz w:val="22"/>
+                <w:szCs w:val="22"/>
+              </w:rPr>
+              <w:t>Kohout</w:t>
+            </w:r>
+            <w:proofErr w:type="spellEnd"/>
+            <w:r>
+              <w:rPr>
+                <w:sz w:val="22"/>
+                <w:szCs w:val="22"/>
+              </w:rPr>
+              <w:t xml:space="preserve">, Ho Minh Thanh, </w:t>
+            </w:r>
+            <w:proofErr w:type="spellStart"/>
+            <w:r>
+              <w:rPr>
+                <w:sz w:val="22"/>
+                <w:szCs w:val="22"/>
+              </w:rPr>
+              <w:t>Kry</w:t>
+            </w:r>
+            <w:proofErr w:type="spellEnd"/>
             <w:r>
               <w:rPr>
                 <w:sz w:val="22"/>
                 <w:szCs w:val="22"/>
                 <w:lang w:val="cs-CZ"/>
               </w:rPr>
-              <w:t>štof Sýkora, Chekh Yevgeniya</w:t>
-            </w:r>
+              <w:t xml:space="preserve">štof Sýkora, </w:t>
+            </w:r>
+            <w:proofErr w:type="spellStart"/>
+            <w:r>
+              <w:rPr>
+                <w:sz w:val="22"/>
+                <w:szCs w:val="22"/>
+                <w:lang w:val="cs-CZ"/>
+              </w:rPr>
+              <w:t>Chekh</w:t>
+            </w:r>
+            <w:proofErr w:type="spellEnd"/>
+            <w:r>
+              <w:rPr>
+                <w:sz w:val="22"/>
+                <w:szCs w:val="22"/>
+                <w:lang w:val="cs-CZ"/>
+              </w:rPr>
+              <w:t xml:space="preserve"> </w:t>
+            </w:r>
+            <w:proofErr w:type="spellStart"/>
+            <w:r>
+              <w:rPr>
+                <w:sz w:val="22"/>
+                <w:szCs w:val="22"/>
+                <w:lang w:val="cs-CZ"/>
+              </w:rPr>
+              <w:t>Yevgeniya</w:t>
+            </w:r>
+            <w:proofErr w:type="spellEnd"/>
           </w:p>
         </w:tc>
         <w:tc>
@@ -994,7 +1156,7 @@
                 <w:szCs w:val="22"/>
                 <w:lang w:val="en-US"/>
               </w:rPr>
-              <w:t xml:space="preserve">Chosen project - </w:t>
+              <w:t xml:space="preserve">Chosen project </w:t>
             </w:r>
             <w:r>
               <w:rPr>
@@ -1003,6 +1165,27 @@
                 <w:szCs w:val="22"/>
                 <w:lang w:val="en-US"/>
               </w:rPr>
+              <w:t>–</w:t>
+            </w:r>
+            <w:bookmarkStart w:id="0" w:name="_GoBack"/>
+            <w:bookmarkEnd w:id="0"/>
+            <w:r>
+              <w:rPr>
+                <w:rFonts w:ascii="Arial" w:hAnsi="Arial"/>
+                <w:bCs/>
+                <w:sz w:val="22"/>
+                <w:szCs w:val="22"/>
+                <w:lang w:val="en-US"/>
+              </w:rPr>
+              <w:t xml:space="preserve"> </w:t>
+            </w:r>
+            <w:r>
+              <w:rPr>
+                <w:rFonts w:ascii="Arial" w:hAnsi="Arial"/>
+                <w:sz w:val="22"/>
+                <w:szCs w:val="22"/>
+                <w:lang w:val="en-US"/>
+              </w:rPr>
               <w:t>Rewriting of Casa combinational testing tool to Java.</w:t>
             </w:r>
             <w:r>
@@ -1021,7 +1204,27 @@
                 <w:szCs w:val="22"/>
                 <w:lang w:val="en-US"/>
               </w:rPr>
-              <w:t>Project objective – to analyze open source CASA application in C++  and rewrite it to Java. Final program should run as fast as original.</w:t>
+              <w:t>Project objective – to analyze open source CASA application in C+</w:t>
+            </w:r>
+            <w:proofErr w:type="gramStart"/>
+            <w:r>
+              <w:rPr>
+                <w:rFonts w:ascii="Arial" w:hAnsi="Arial"/>
+                <w:sz w:val="22"/>
+                <w:szCs w:val="22"/>
+                <w:lang w:val="en-US"/>
+              </w:rPr>
+              <w:t>+  and</w:t>
+            </w:r>
+            <w:proofErr w:type="gramEnd"/>
+            <w:r>
+              <w:rPr>
+                <w:rFonts w:ascii="Arial" w:hAnsi="Arial"/>
+                <w:sz w:val="22"/>
+                <w:szCs w:val="22"/>
+                <w:lang w:val="en-US"/>
+              </w:rPr>
+              <w:t xml:space="preserve"> rewrite it to Java. Final program should run as fast as original.</w:t>
             </w:r>
           </w:p>
         </w:tc>
@@ -1108,7 +1311,15 @@
           </w:p>
           <w:p>
             <w:r>
-              <w:t xml:space="preserve">David Löffler – </w:t>
+              <w:t xml:space="preserve">David </w:t>
+            </w:r>
+            <w:proofErr w:type="spellStart"/>
+            <w:r>
+              <w:t>Löffler</w:t>
+            </w:r>
+            <w:proofErr w:type="spellEnd"/>
+            <w:r>
+              <w:t xml:space="preserve"> – </w:t>
             </w:r>
             <w:r>
               <w:t>H</w:t>
@@ -1126,21 +1337,53 @@
                 <w:lang w:val="cs-CZ"/>
               </w:rPr>
             </w:pPr>
+            <w:proofErr w:type="spellStart"/>
             <w:r>
               <w:t>Kry</w:t>
             </w:r>
+            <w:proofErr w:type="spellEnd"/>
             <w:r>
               <w:rPr>
                 <w:lang w:val="cs-CZ"/>
               </w:rPr>
               <w:t xml:space="preserve">štof Sýkora – </w:t>
             </w:r>
+            <w:proofErr w:type="spellStart"/>
             <w:r>
               <w:rPr>
                 <w:lang w:val="cs-CZ"/>
               </w:rPr>
-              <w:t>Head of Testing</w:t>
-            </w:r>
+              <w:t>Head</w:t>
+            </w:r>
+            <w:proofErr w:type="spellEnd"/>
+            <w:r>
+              <w:rPr>
+                <w:lang w:val="cs-CZ"/>
+              </w:rPr>
+              <w:t xml:space="preserve"> </w:t>
+            </w:r>
+            <w:proofErr w:type="spellStart"/>
+            <w:r>
+              <w:rPr>
+                <w:lang w:val="cs-CZ"/>
+              </w:rPr>
+              <w:t>of</w:t>
+            </w:r>
+            <w:proofErr w:type="spellEnd"/>
+            <w:r>
+              <w:rPr>
+                <w:lang w:val="cs-CZ"/>
+              </w:rPr>
+              <w:t xml:space="preserve"> </w:t>
+            </w:r>
+            <w:proofErr w:type="spellStart"/>
+            <w:r>
+              <w:rPr>
+                <w:lang w:val="cs-CZ"/>
+              </w:rPr>
+              <w:t>Testing</w:t>
+            </w:r>
+            <w:proofErr w:type="spellEnd"/>
           </w:p>
           <w:p>
             <w:r>
@@ -1157,8 +1400,21 @@
             </w:r>
           </w:p>
           <w:p>
-            <w:r>
-              <w:t xml:space="preserve">Chekh Yevgeniya – </w:t>
+            <w:proofErr w:type="spellStart"/>
+            <w:r>
+              <w:t>Chekh</w:t>
+            </w:r>
+            <w:proofErr w:type="spellEnd"/>
+            <w:r>
+              <w:t xml:space="preserve"> </w:t>
+            </w:r>
+            <w:proofErr w:type="spellStart"/>
+            <w:r>
+              <w:t>Yevgeniya</w:t>
+            </w:r>
+            <w:proofErr w:type="spellEnd"/>
+            <w:r>
+              <w:t xml:space="preserve"> – </w:t>
             </w:r>
             <w:r>
               <w:t>Developer</w:t>
@@ -1166,8 +1422,13 @@
           </w:p>
           <w:p>
             <w:r>
-              <w:t>Jan Kohout</w:t>
-            </w:r>
+              <w:t xml:space="preserve">Jan </w:t>
+            </w:r>
+            <w:proofErr w:type="spellStart"/>
+            <w:r>
+              <w:t>Kohout</w:t>
+            </w:r>
+            <w:proofErr w:type="spellEnd"/>
             <w:r>
               <w:t xml:space="preserve"> </w:t>
             </w:r>
@@ -1844,7 +2105,15 @@
           </w:tcPr>
           <w:p>
             <w:r>
-              <w:t xml:space="preserve">Create CASA Team GitLab repository </w:t>
+              <w:t xml:space="preserve">Create CASA Team </w:t>
+            </w:r>
+            <w:proofErr w:type="spellStart"/>
+            <w:r>
+              <w:t>GitLab</w:t>
+            </w:r>
+            <w:proofErr w:type="spellEnd"/>
+            <w:r>
+              <w:t xml:space="preserve"> repository </w:t>
             </w:r>
           </w:p>
         </w:tc>
@@ -1882,8 +2151,13 @@
               <w:jc w:val="center"/>
             </w:pPr>
             <w:r>
-              <w:t>David Löffler</w:t>
-            </w:r>
+              <w:t xml:space="preserve">David </w:t>
+            </w:r>
+            <w:proofErr w:type="spellStart"/>
+            <w:r>
+              <w:t>Löffler</w:t>
+            </w:r>
+            <w:proofErr w:type="spellEnd"/>
           </w:p>
         </w:tc>
         <w:tc>
@@ -2110,11 +2384,21 @@
               </w:rPr>
             </w:pPr>
             <w:r>
-              <w:t>David Löffler</w:t>
-            </w:r>
-            <w:r>
-              <w:t>, Jan Kohout</w:t>
-            </w:r>
+              <w:t xml:space="preserve">David </w:t>
+            </w:r>
+            <w:proofErr w:type="spellStart"/>
+            <w:r>
+              <w:t>Löffler</w:t>
+            </w:r>
+            <w:proofErr w:type="spellEnd"/>
+            <w:r>
+              <w:t xml:space="preserve">, Jan </w:t>
+            </w:r>
+            <w:proofErr w:type="spellStart"/>
+            <w:r>
+              <w:t>Kohout</w:t>
+            </w:r>
+            <w:proofErr w:type="spellEnd"/>
           </w:p>
         </w:tc>
         <w:tc>
@@ -2349,9 +2633,19 @@
             <w:pPr>
               <w:jc w:val="center"/>
             </w:pPr>
-            <w:r>
-              <w:t>Yevgeniya Chekh</w:t>
-            </w:r>
+            <w:proofErr w:type="spellStart"/>
+            <w:r>
+              <w:t>Yevgeniya</w:t>
+            </w:r>
+            <w:proofErr w:type="spellEnd"/>
+            <w:r>
+              <w:t xml:space="preserve"> </w:t>
+            </w:r>
+            <w:proofErr w:type="spellStart"/>
+            <w:r>
+              <w:t>Chekh</w:t>
+            </w:r>
+            <w:proofErr w:type="spellEnd"/>
           </w:p>
         </w:tc>
         <w:tc>
@@ -2601,7 +2895,6 @@
           <w:numId w:val="3"/>
         </w:numPr>
       </w:pPr>
-      <w:bookmarkStart w:id="0" w:name="_GoBack"/>
       <w:r>
         <w:t>Present current analysis of situation and source code</w:t>
       </w:r>
@@ -2650,7 +2943,6 @@
         <w:t>Agree on preferred testing strategy</w:t>
       </w:r>
     </w:p>
-    <w:bookmarkEnd w:id="0"/>
     <w:p>
       <w:pPr>
         <w:pStyle w:val="Heading2"/>
@@ -2665,11 +2957,11 @@
         <w:tblLook w:val="0000" w:firstRow="0" w:lastRow="0" w:firstColumn="0" w:lastColumn="0" w:noHBand="0" w:noVBand="0"/>
       </w:tblPr>
       <w:tblGrid>
-        <w:gridCol w:w="1706"/>
-        <w:gridCol w:w="4116"/>
-        <w:gridCol w:w="1354"/>
-        <w:gridCol w:w="1128"/>
-        <w:gridCol w:w="1272"/>
+        <w:gridCol w:w="1667"/>
+        <w:gridCol w:w="4023"/>
+        <w:gridCol w:w="1324"/>
+        <w:gridCol w:w="1103"/>
+        <w:gridCol w:w="1243"/>
       </w:tblGrid>
       <w:tr>
         <w:trPr>
@@ -3043,8 +3335,20 @@
         <w:szCs w:val="20"/>
         <w:lang w:val="cs-CZ"/>
       </w:rPr>
-      <w:t>Project CASA: Meeting Minutes</w:t>
+      <w:t xml:space="preserve">Project CASA: Meeting </w:t>
     </w:r>
+    <w:proofErr w:type="spellStart"/>
+    <w:r>
+      <w:rPr>
+        <w:rFonts w:ascii="Arial" w:hAnsi="Arial" w:cs="Arial"/>
+        <w:b/>
+        <w:sz w:val="20"/>
+        <w:szCs w:val="20"/>
+        <w:lang w:val="cs-CZ"/>
+      </w:rPr>
+      <w:t>Minutes</w:t>
+    </w:r>
+    <w:proofErr w:type="spellEnd"/>
     <w:r>
       <w:rPr>
         <w:rFonts w:ascii="Arial" w:hAnsi="Arial" w:cs="Arial"/>
@@ -3062,7 +3366,51 @@
         <w:szCs w:val="20"/>
         <w:lang w:val="cs-CZ"/>
       </w:rPr>
-      <w:t>B6B36RSP FEE CTU, Summer Semester 2017</w:t>
+      <w:t xml:space="preserve">B6B36RSP FEE CTU, </w:t>
+    </w:r>
+    <w:proofErr w:type="spellStart"/>
+    <w:r>
+      <w:rPr>
+        <w:rFonts w:ascii="Arial" w:hAnsi="Arial" w:cs="Arial"/>
+        <w:b/>
+        <w:sz w:val="20"/>
+        <w:szCs w:val="20"/>
+        <w:lang w:val="cs-CZ"/>
+      </w:rPr>
+      <w:t>Summer</w:t>
+    </w:r>
+    <w:proofErr w:type="spellEnd"/>
+    <w:r>
+      <w:rPr>
+        <w:rFonts w:ascii="Arial" w:hAnsi="Arial" w:cs="Arial"/>
+        <w:b/>
+        <w:sz w:val="20"/>
+        <w:szCs w:val="20"/>
+        <w:lang w:val="cs-CZ"/>
+      </w:rPr>
+      <w:t xml:space="preserve"> </w:t>
+    </w:r>
+    <w:proofErr w:type="spellStart"/>
+    <w:r>
+      <w:rPr>
+        <w:rFonts w:ascii="Arial" w:hAnsi="Arial" w:cs="Arial"/>
+        <w:b/>
+        <w:sz w:val="20"/>
+        <w:szCs w:val="20"/>
+        <w:lang w:val="cs-CZ"/>
+      </w:rPr>
+      <w:t>Semester</w:t>
+    </w:r>
+    <w:proofErr w:type="spellEnd"/>
+    <w:r>
+      <w:rPr>
+        <w:rFonts w:ascii="Arial" w:hAnsi="Arial" w:cs="Arial"/>
+        <w:b/>
+        <w:sz w:val="20"/>
+        <w:szCs w:val="20"/>
+        <w:lang w:val="cs-CZ"/>
+      </w:rPr>
+      <w:t xml:space="preserve"> 2017</w:t>
     </w:r>
   </w:p>
   <w:p>
@@ -3081,6 +3429,7 @@
         <w:lang w:val="cs-CZ"/>
       </w:rPr>
     </w:pPr>
+    <w:proofErr w:type="spellStart"/>
     <w:r>
       <w:rPr>
         <w:rFonts w:ascii="Arial" w:hAnsi="Arial" w:cs="Arial"/>
@@ -3091,6 +3440,7 @@
       </w:rPr>
       <w:t>Authors</w:t>
     </w:r>
+    <w:proofErr w:type="spellEnd"/>
     <w:r>
       <w:rPr>
         <w:rFonts w:ascii="Arial" w:hAnsi="Arial" w:cs="Arial"/>
@@ -3120,6 +3470,7 @@
       </w:rPr>
       <w:tab/>
     </w:r>
+    <w:proofErr w:type="spellStart"/>
     <w:r>
       <w:rPr>
         <w:rFonts w:ascii="Arial" w:hAnsi="Arial" w:cs="Arial"/>
@@ -3127,8 +3478,29 @@
         <w:szCs w:val="20"/>
         <w:lang w:val="cs-CZ"/>
       </w:rPr>
-      <w:t>Yevgeniya Chekh</w:t>
+      <w:t>Yevgeniya</w:t>
     </w:r>
+    <w:proofErr w:type="spellEnd"/>
+    <w:r>
+      <w:rPr>
+        <w:rFonts w:ascii="Arial" w:hAnsi="Arial" w:cs="Arial"/>
+        <w:sz w:val="20"/>
+        <w:szCs w:val="20"/>
+        <w:lang w:val="cs-CZ"/>
+      </w:rPr>
+      <w:t xml:space="preserve"> </w:t>
+    </w:r>
+    <w:proofErr w:type="spellStart"/>
+    <w:r>
+      <w:rPr>
+        <w:rFonts w:ascii="Arial" w:hAnsi="Arial" w:cs="Arial"/>
+        <w:sz w:val="20"/>
+        <w:szCs w:val="20"/>
+        <w:lang w:val="cs-CZ"/>
+      </w:rPr>
+      <w:t>Chekh</w:t>
+    </w:r>
+    <w:proofErr w:type="spellEnd"/>
     <w:r>
       <w:rPr>
         <w:rFonts w:ascii="Arial" w:hAnsi="Arial" w:cs="Arial"/>
@@ -3145,7 +3517,27 @@
         <w:szCs w:val="20"/>
         <w:lang w:val="cs-CZ"/>
       </w:rPr>
-      <w:t xml:space="preserve"> Jan Kohout, David Löffler, Kryštof Sýkora, Marek Szeles, Ho Minh Thanh</w:t>
+      <w:t xml:space="preserve"> Jan Kohout, David </w:t>
+    </w:r>
+    <w:proofErr w:type="spellStart"/>
+    <w:r>
+      <w:rPr>
+        <w:rFonts w:ascii="Arial" w:hAnsi="Arial" w:cs="Arial"/>
+        <w:sz w:val="20"/>
+        <w:szCs w:val="20"/>
+        <w:lang w:val="cs-CZ"/>
+      </w:rPr>
+      <w:t>Löffler</w:t>
+    </w:r>
+    <w:proofErr w:type="spellEnd"/>
+    <w:r>
+      <w:rPr>
+        <w:rFonts w:ascii="Arial" w:hAnsi="Arial" w:cs="Arial"/>
+        <w:sz w:val="20"/>
+        <w:szCs w:val="20"/>
+        <w:lang w:val="cs-CZ"/>
+      </w:rPr>
+      <w:t>, Kryštof Sýkora, Marek Szeles, Ho Minh Thanh</w:t>
     </w:r>
   </w:p>
 </w:hdr>
@@ -5035,7 +5427,7 @@
 </file>
 
 <file path=customXml/itemProps1.xml><?xml version="1.0" encoding="utf-8"?>
-<ds:datastoreItem xmlns:ds="http://schemas.openxmlformats.org/officeDocument/2006/customXml" ds:itemID="{A6F8D846-3E30-42A8-84F9-F87F16F3E21C}">
+<ds:datastoreItem xmlns:ds="http://schemas.openxmlformats.org/officeDocument/2006/customXml" ds:itemID="{11CDA4D9-EC49-42A2-8C8A-0450C9092C2C}">
   <ds:schemaRefs>
     <ds:schemaRef ds:uri="http://schemas.openxmlformats.org/officeDocument/2006/bibliography"/>
   </ds:schemaRefs>

--- a/docs/WIP/CASA_Minutes_w1_v3.docx
+++ b/docs/WIP/CASA_Minutes_w1_v3.docx
@@ -10,6 +10,8 @@
           <w:bottom w:val="single" w:sz="18" w:space="1" w:color="007AC2"/>
         </w:pBdr>
       </w:pPr>
+      <w:bookmarkStart w:id="0" w:name="_GoBack"/>
+      <w:bookmarkEnd w:id="0"/>
       <w:r>
         <w:t xml:space="preserve">Project CASA: </w:t>
       </w:r>
@@ -1167,8 +1169,6 @@
               </w:rPr>
               <w:t>–</w:t>
             </w:r>
-            <w:bookmarkStart w:id="0" w:name="_GoBack"/>
-            <w:bookmarkEnd w:id="0"/>
             <w:r>
               <w:rPr>
                 <w:rFonts w:ascii="Arial" w:hAnsi="Arial"/>
@@ -5427,7 +5427,7 @@
 </file>
 
 <file path=customXml/itemProps1.xml><?xml version="1.0" encoding="utf-8"?>
-<ds:datastoreItem xmlns:ds="http://schemas.openxmlformats.org/officeDocument/2006/customXml" ds:itemID="{11CDA4D9-EC49-42A2-8C8A-0450C9092C2C}">
+<ds:datastoreItem xmlns:ds="http://schemas.openxmlformats.org/officeDocument/2006/customXml" ds:itemID="{3D3E9895-767C-49A0-9DAF-7D3A620E35CE}">
   <ds:schemaRefs>
     <ds:schemaRef ds:uri="http://schemas.openxmlformats.org/officeDocument/2006/bibliography"/>
   </ds:schemaRefs>
